--- a/src/Unit 6 Environmental Stewardship/Fighting E-Waste in KW.docx
+++ b/src/Unit 6 Environmental Stewardship/Fighting E-Waste in KW.docx
@@ -121,6 +121,12 @@
                 <w:lang w:val="en-US"/>
               </w:rPr>
             </w:pPr>
+            <w:r>
+              <w:rPr>
+                <w:lang w:val="en-US"/>
+              </w:rPr>
+              <w:t>Habitat for Humanity</w:t>
+            </w:r>
           </w:p>
           <w:p>
             <w:pPr>
@@ -147,6 +153,25 @@
                 <w:lang w:val="en-US"/>
               </w:rPr>
             </w:pPr>
+            <w:r>
+              <w:rPr>
+                <w:lang w:val="en-US"/>
+              </w:rPr>
+              <w:t>120 Northfield Drive East</w:t>
+            </w:r>
+          </w:p>
+          <w:p>
+            <w:pPr>
+              <w:rPr>
+                <w:lang w:val="en-US"/>
+              </w:rPr>
+            </w:pPr>
+            <w:r>
+              <w:rPr>
+                <w:lang w:val="en-US"/>
+              </w:rPr>
+              <w:t>Waterloo, Ontario N2J 4G8</w:t>
+            </w:r>
           </w:p>
         </w:tc>
         <w:tc>
@@ -159,6 +184,47 @@
                 <w:lang w:val="en-US"/>
               </w:rPr>
             </w:pPr>
+            <w:r>
+              <w:rPr>
+                <w:noProof/>
+                <w:lang w:eastAsia="en-CA"/>
+              </w:rPr>
+              <w:drawing>
+                <wp:inline distT="0" distB="0" distL="0" distR="0" wp14:anchorId="454ACB94" wp14:editId="191BD1ED">
+                  <wp:extent cx="1519391" cy="1177528"/>
+                  <wp:effectExtent l="0" t="0" r="5080" b="3810"/>
+                  <wp:docPr id="1" name="Picture 1"/>
+                  <wp:cNvGraphicFramePr>
+                    <a:graphicFrameLocks xmlns:a="http://schemas.openxmlformats.org/drawingml/2006/main" noChangeAspect="1"/>
+                  </wp:cNvGraphicFramePr>
+                  <a:graphic xmlns:a="http://schemas.openxmlformats.org/drawingml/2006/main">
+                    <a:graphicData uri="http://schemas.openxmlformats.org/drawingml/2006/picture">
+                      <pic:pic xmlns:pic="http://schemas.openxmlformats.org/drawingml/2006/picture">
+                        <pic:nvPicPr>
+                          <pic:cNvPr id="0" name=""/>
+                          <pic:cNvPicPr/>
+                        </pic:nvPicPr>
+                        <pic:blipFill>
+                          <a:blip r:embed="rId6"/>
+                          <a:stretch>
+                            <a:fillRect/>
+                          </a:stretch>
+                        </pic:blipFill>
+                        <pic:spPr>
+                          <a:xfrm>
+                            <a:off x="0" y="0"/>
+                            <a:ext cx="1521805" cy="1179399"/>
+                          </a:xfrm>
+                          <a:prstGeom prst="rect">
+                            <a:avLst/>
+                          </a:prstGeom>
+                        </pic:spPr>
+                      </pic:pic>
+                    </a:graphicData>
+                  </a:graphic>
+                </wp:inline>
+              </w:drawing>
+            </w:r>
           </w:p>
         </w:tc>
       </w:tr>
@@ -169,14 +235,24 @@
           </w:tcPr>
           <w:p>
             <w:pPr>
-              <w:pStyle w:val="Heading1"/>
-              <w:spacing w:before="0" w:line="336" w:lineRule="atLeast"/>
-              <w:textAlignment w:val="baseline"/>
-              <w:outlineLvl w:val="0"/>
-              <w:rPr>
-                <w:lang w:val="en-US"/>
-              </w:rPr>
-            </w:pPr>
+              <w:rPr>
+                <w:lang w:val="en-US"/>
+              </w:rPr>
+            </w:pPr>
+            <w:r>
+              <w:rPr>
+                <w:lang w:val="en-US"/>
+              </w:rPr>
+              <w:t>Buy</w:t>
+            </w:r>
+            <w:bookmarkStart w:id="0" w:name="_GoBack"/>
+            <w:bookmarkEnd w:id="0"/>
+            <w:r>
+              <w:rPr>
+                <w:lang w:val="en-US"/>
+              </w:rPr>
+              <w:t xml:space="preserve"> n’ Sell</w:t>
+            </w:r>
           </w:p>
           <w:p>
             <w:pPr>
@@ -203,6 +279,12 @@
                 <w:lang w:val="en-US"/>
               </w:rPr>
             </w:pPr>
+            <w:r>
+              <w:rPr>
+                <w:lang w:val="en-US"/>
+              </w:rPr>
+              <w:t>10 Manitou Dr. Unit 7 Kitchener, ON N2C 2N3</w:t>
+            </w:r>
           </w:p>
         </w:tc>
         <w:tc>
@@ -215,6 +297,47 @@
                 <w:lang w:val="en-US"/>
               </w:rPr>
             </w:pPr>
+            <w:r>
+              <w:rPr>
+                <w:noProof/>
+                <w:lang w:eastAsia="en-CA"/>
+              </w:rPr>
+              <w:drawing>
+                <wp:inline distT="0" distB="0" distL="0" distR="0" wp14:anchorId="35C7FBF7" wp14:editId="74047C7D">
+                  <wp:extent cx="1536289" cy="1190625"/>
+                  <wp:effectExtent l="0" t="0" r="6985" b="0"/>
+                  <wp:docPr id="2" name="Picture 2"/>
+                  <wp:cNvGraphicFramePr>
+                    <a:graphicFrameLocks xmlns:a="http://schemas.openxmlformats.org/drawingml/2006/main" noChangeAspect="1"/>
+                  </wp:cNvGraphicFramePr>
+                  <a:graphic xmlns:a="http://schemas.openxmlformats.org/drawingml/2006/main">
+                    <a:graphicData uri="http://schemas.openxmlformats.org/drawingml/2006/picture">
+                      <pic:pic xmlns:pic="http://schemas.openxmlformats.org/drawingml/2006/picture">
+                        <pic:nvPicPr>
+                          <pic:cNvPr id="0" name=""/>
+                          <pic:cNvPicPr/>
+                        </pic:nvPicPr>
+                        <pic:blipFill>
+                          <a:blip r:embed="rId7"/>
+                          <a:stretch>
+                            <a:fillRect/>
+                          </a:stretch>
+                        </pic:blipFill>
+                        <pic:spPr>
+                          <a:xfrm>
+                            <a:off x="0" y="0"/>
+                            <a:ext cx="1542635" cy="1195543"/>
+                          </a:xfrm>
+                          <a:prstGeom prst="rect">
+                            <a:avLst/>
+                          </a:prstGeom>
+                        </pic:spPr>
+                      </pic:pic>
+                    </a:graphicData>
+                  </a:graphic>
+                </wp:inline>
+              </w:drawing>
+            </w:r>
           </w:p>
         </w:tc>
       </w:tr>
@@ -533,8 +656,6 @@
                 <w:lang w:val="en-US"/>
               </w:rPr>
             </w:pPr>
-            <w:bookmarkStart w:id="0" w:name="_GoBack"/>
-            <w:bookmarkEnd w:id="0"/>
           </w:p>
         </w:tc>
         <w:tc>
@@ -1273,7 +1394,6 @@
       <w:spacing w:line="240" w:lineRule="auto"/>
     </w:pPr>
     <w:tblPr>
-      <w:tblInd w:w="0" w:type="dxa"/>
       <w:tblBorders>
         <w:top w:val="single" w:sz="4" w:space="0" w:color="auto"/>
         <w:left w:val="single" w:sz="4" w:space="0" w:color="auto"/>
@@ -1282,12 +1402,6 @@
         <w:insideH w:val="single" w:sz="4" w:space="0" w:color="auto"/>
         <w:insideV w:val="single" w:sz="4" w:space="0" w:color="auto"/>
       </w:tblBorders>
-      <w:tblCellMar>
-        <w:top w:w="0" w:type="dxa"/>
-        <w:left w:w="108" w:type="dxa"/>
-        <w:bottom w:w="0" w:type="dxa"/>
-        <w:right w:w="108" w:type="dxa"/>
-      </w:tblCellMar>
     </w:tblPr>
   </w:style>
   <w:style w:type="character" w:customStyle="1" w:styleId="fn">
@@ -1627,7 +1741,6 @@
       <w:spacing w:line="240" w:lineRule="auto"/>
     </w:pPr>
     <w:tblPr>
-      <w:tblInd w:w="0" w:type="dxa"/>
       <w:tblBorders>
         <w:top w:val="single" w:sz="4" w:space="0" w:color="auto"/>
         <w:left w:val="single" w:sz="4" w:space="0" w:color="auto"/>
@@ -1636,12 +1749,6 @@
         <w:insideH w:val="single" w:sz="4" w:space="0" w:color="auto"/>
         <w:insideV w:val="single" w:sz="4" w:space="0" w:color="auto"/>
       </w:tblBorders>
-      <w:tblCellMar>
-        <w:top w:w="0" w:type="dxa"/>
-        <w:left w:w="108" w:type="dxa"/>
-        <w:bottom w:w="0" w:type="dxa"/>
-        <w:right w:w="108" w:type="dxa"/>
-      </w:tblCellMar>
     </w:tblPr>
   </w:style>
   <w:style w:type="character" w:customStyle="1" w:styleId="fn">
